--- a/game_reviews/translations/electric-avenue (Version 1).docx
+++ b/game_reviews/translations/electric-avenue (Version 1).docx
@@ -8,18 +8,6 @@
       </w:pPr>
       <w:r>
         <w:t>Play Electric Avenue for Free | 80s-Themed Slot Game</w:t>
-      </w:r>
-    </w:p>
-    <w:p>
-      <w:r/>
-      <w:r>
-        <w:rPr>
-          <w:b/>
-        </w:rPr>
-        <w:t>Meta description</w:t>
-      </w:r>
-      <w:r>
-        <w:t>: Read our review of Electric Avenue, a 6-reel, 4096 ways to win slot with Wild Reels and multipliers. Play for free and experience the neon 80s-inspired slot game.</w:t>
       </w:r>
     </w:p>
     <w:p>
@@ -423,9 +411,18 @@
       <w:r/>
       <w:r>
         <w:rPr>
+          <w:b/>
+        </w:rPr>
+        <w:t>Play Electric Avenue for Free | 80s-Themed Slot Game</w:t>
+      </w:r>
+    </w:p>
+    <w:p>
+      <w:r/>
+      <w:r>
+        <w:rPr>
           <w:i/>
         </w:rPr>
-        <w:t>Create a feature image for Electric Avenue that features a happy Maya warrior with glasses in a cartoon style. The Maya warrior should be holding a boombox and standing in front of a neon background, with symbols from the game such as sneakers and Rubik's Cubes surrounding them. The image should convey the fun and energetic atmosphere of the game and incorporate the 80s theme, while also highlighting the potential for big wins through the use of multipliers and Wild Reels. Make sure the image is eye-catching and appeals to players who enjoy high variance slots with unique themes and features.</w:t>
+        <w:t>Read our review of Electric Avenue, a 6-reel, 4096 ways to win slot with Wild Reels and multipliers. Play for free and experience the neon 80s-inspired slot game.</w:t>
       </w:r>
     </w:p>
     <w:sectPr>

--- a/game_reviews/translations/electric-avenue (Version 1).docx
+++ b/game_reviews/translations/electric-avenue (Version 1).docx
@@ -7,7 +7,7 @@
         <w:pStyle w:val="Heading1"/>
       </w:pPr>
       <w:r>
-        <w:t>Play Electric Avenue for Free | 80s-Themed Slot Game</w:t>
+        <w:t>Play Electric Avenue Free: Review of Exciting Slot Game</w:t>
       </w:r>
     </w:p>
     <w:p>
@@ -341,7 +341,7 @@
       </w:pPr>
       <w:r/>
       <w:r>
-        <w:t>Two modes of free spins with various benefits</w:t>
+        <w:t>Exciting gameplay features with Wild Reels and multipliers</w:t>
       </w:r>
     </w:p>
     <w:p>
@@ -352,7 +352,7 @@
       </w:pPr>
       <w:r/>
       <w:r>
-        <w:t>High winning potential with a maximum payout of 6,833x</w:t>
+        <w:t>Two modes of free spins with different bonus features</w:t>
       </w:r>
     </w:p>
     <w:p>
@@ -363,7 +363,7 @@
       </w:pPr>
       <w:r/>
       <w:r>
-        <w:t>Appealing 80s theme with neon symbols and electrifying music</w:t>
+        <w:t>Flamboyant 80s theme with bright neon symbols</w:t>
       </w:r>
     </w:p>
     <w:p>
@@ -374,7 +374,7 @@
       </w:pPr>
       <w:r/>
       <w:r>
-        <w:t>Seamless mobile compatibility for on-the-go play</w:t>
+        <w:t>High volatility for players looking for high payout potential</w:t>
       </w:r>
     </w:p>
     <w:p>
@@ -393,7 +393,7 @@
       </w:pPr>
       <w:r/>
       <w:r>
-        <w:t>High volatility may not be suitable for low-budget players</w:t>
+        <w:t>Maximum payout potential not yet released</w:t>
       </w:r>
     </w:p>
     <w:p>
@@ -404,7 +404,7 @@
       </w:pPr>
       <w:r/>
       <w:r>
-        <w:t xml:space="preserve">The maximum payout potential is yet to be released. </w:t>
+        <w:t>Limited bet range from 20 cents to 30 euros per spin</w:t>
       </w:r>
     </w:p>
     <w:p>
@@ -413,7 +413,7 @@
         <w:rPr>
           <w:b/>
         </w:rPr>
-        <w:t>Play Electric Avenue for Free | 80s-Themed Slot Game</w:t>
+        <w:t>Play Electric Avenue Free: Review of Exciting Slot Game</w:t>
       </w:r>
     </w:p>
     <w:p>
@@ -422,7 +422,7 @@
         <w:rPr>
           <w:i/>
         </w:rPr>
-        <w:t>Read our review of Electric Avenue, a 6-reel, 4096 ways to win slot with Wild Reels and multipliers. Play for free and experience the neon 80s-inspired slot game.</w:t>
+        <w:t>Read our review of Electric Avenue and play for free to experience its thrilling gameplay features</w:t>
       </w:r>
     </w:p>
     <w:sectPr>
